--- a/PDP 328 Team Meeting 8-1-16.docx
+++ b/PDP 328 Team Meeting 8-1-16.docx
@@ -1,6 +1,6 @@
 
 <file path=word/document.xml><?xml version="1.0" encoding="utf-8"?>
-<w:document xmlns:wpc="http://schemas.microsoft.com/office/word/2010/wordprocessingCanvas" xmlns:cx="http://schemas.microsoft.com/office/drawing/2014/chartex" xmlns:cx1="http://schemas.microsoft.com/office/drawing/2015/9/8/chartex" xmlns:cx2="http://schemas.microsoft.com/office/drawing/2015/10/21/chartex" xmlns:mc="http://schemas.openxmlformats.org/markup-compatibility/2006" xmlns:o="urn:schemas-microsoft-com:office:office" xmlns:r="http://schemas.openxmlformats.org/officeDocument/2006/relationships" xmlns:m="http://schemas.openxmlformats.org/officeDocument/2006/math" xmlns:v="urn:schemas-microsoft-com:vml" xmlns:wp14="http://schemas.microsoft.com/office/word/2010/wordprocessingDrawing" xmlns:wp="http://schemas.openxmlformats.org/drawingml/2006/wordprocessingDrawing" xmlns:w10="urn:schemas-microsoft-com:office:word" xmlns:w="http://schemas.openxmlformats.org/wordprocessingml/2006/main" xmlns:w14="http://schemas.microsoft.com/office/word/2010/wordml" xmlns:w15="http://schemas.microsoft.com/office/word/2012/wordml" xmlns:w16se="http://schemas.microsoft.com/office/word/2015/wordml/symex" xmlns:wpg="http://schemas.microsoft.com/office/word/2010/wordprocessingGroup" xmlns:wpi="http://schemas.microsoft.com/office/word/2010/wordprocessingInk" xmlns:wne="http://schemas.microsoft.com/office/word/2006/wordml" xmlns:wps="http://schemas.microsoft.com/office/word/2010/wordprocessingShape" mc:Ignorable="w14 w15 w16se wp14">
+<w:document xmlns:wpc="http://schemas.microsoft.com/office/word/2010/wordprocessingCanvas" xmlns:cx="http://schemas.microsoft.com/office/drawing/2014/chartex" xmlns:cx1="http://schemas.microsoft.com/office/drawing/2015/9/8/chartex" xmlns:cx2="http://schemas.microsoft.com/office/drawing/2015/10/21/chartex" xmlns:cx3="http://schemas.microsoft.com/office/drawing/2016/5/9/chartex" xmlns:cx4="http://schemas.microsoft.com/office/drawing/2016/5/10/chartex" xmlns:cx5="http://schemas.microsoft.com/office/drawing/2016/5/11/chartex" xmlns:mc="http://schemas.openxmlformats.org/markup-compatibility/2006" xmlns:o="urn:schemas-microsoft-com:office:office" xmlns:r="http://schemas.openxmlformats.org/officeDocument/2006/relationships" xmlns:m="http://schemas.openxmlformats.org/officeDocument/2006/math" xmlns:v="urn:schemas-microsoft-com:vml" xmlns:wp14="http://schemas.microsoft.com/office/word/2010/wordprocessingDrawing" xmlns:wp="http://schemas.openxmlformats.org/drawingml/2006/wordprocessingDrawing" xmlns:w10="urn:schemas-microsoft-com:office:word" xmlns:w="http://schemas.openxmlformats.org/wordprocessingml/2006/main" xmlns:w14="http://schemas.microsoft.com/office/word/2010/wordml" xmlns:w15="http://schemas.microsoft.com/office/word/2012/wordml" xmlns:w16se="http://schemas.microsoft.com/office/word/2015/wordml/symex" xmlns:wpg="http://schemas.microsoft.com/office/word/2010/wordprocessingGroup" xmlns:wpi="http://schemas.microsoft.com/office/word/2010/wordprocessingInk" xmlns:wne="http://schemas.microsoft.com/office/word/2006/wordml" xmlns:wps="http://schemas.microsoft.com/office/word/2010/wordprocessingShape" mc:Ignorable="w14 w15 w16se wp14">
   <w:body>
     <w:p>
       <w:pPr>
@@ -30,11 +30,13 @@
         </w:rPr>
       </w:pPr>
       <w:r>
-        <w:t>Date 8/1</w:t>
-      </w:r>
-      <w:r>
-        <w:t>/2016</w:t>
-      </w:r>
+        <w:t xml:space="preserve">Date </w:t>
+      </w:r>
+      <w:r>
+        <w:t>16/01/2017</w:t>
+      </w:r>
+      <w:bookmarkStart w:id="0" w:name="_GoBack"/>
+      <w:bookmarkEnd w:id="0"/>
     </w:p>
     <w:p>
       <w:pPr>
@@ -101,11 +103,19 @@
           <w:numId w:val="5"/>
         </w:numPr>
       </w:pPr>
+      <w:proofErr w:type="spellStart"/>
       <w:r>
         <w:rPr>
           <w:b/>
         </w:rPr>
-        <w:t>DiSC Powered Consulting Pre-Class Work.</w:t>
+        <w:t>DiSC</w:t>
+      </w:r>
+      <w:proofErr w:type="spellEnd"/>
+      <w:r>
+        <w:rPr>
+          <w:b/>
+        </w:rPr>
+        <w:t xml:space="preserve"> Powered Consulting Pre-Class Work.</w:t>
       </w:r>
       <w:r>
         <w:t xml:space="preserve"> Email will be sent to your inbox. Please complete this assessment today.</w:t>
@@ -352,11 +362,19 @@
           <w:rFonts w:eastAsia="Open Sans" w:cs="Open Sans"/>
         </w:rPr>
       </w:pPr>
-      <w:r>
-        <w:rPr>
-          <w:rFonts w:eastAsia="Open Sans" w:cs="Open Sans"/>
-        </w:rPr>
-        <w:t>DiSC Consulting pre-class work – Due today</w:t>
+      <w:proofErr w:type="spellStart"/>
+      <w:r>
+        <w:rPr>
+          <w:rFonts w:eastAsia="Open Sans" w:cs="Open Sans"/>
+        </w:rPr>
+        <w:t>DiSC</w:t>
+      </w:r>
+      <w:proofErr w:type="spellEnd"/>
+      <w:r>
+        <w:rPr>
+          <w:rFonts w:eastAsia="Open Sans" w:cs="Open Sans"/>
+        </w:rPr>
+        <w:t xml:space="preserve"> Consulting pre-class work – Due today</w:t>
       </w:r>
     </w:p>
     <w:p>
@@ -430,7 +448,21 @@
         <w:rPr>
           <w:rFonts w:eastAsia="Open Sans" w:cs="Open Sans"/>
         </w:rPr>
-        <w:t>APMU – The Dynatrace Point of View</w:t>
+        <w:t xml:space="preserve">APMU – The </w:t>
+      </w:r>
+      <w:proofErr w:type="spellStart"/>
+      <w:r>
+        <w:rPr>
+          <w:rFonts w:eastAsia="Open Sans" w:cs="Open Sans"/>
+        </w:rPr>
+        <w:t>Dynatrace</w:t>
+      </w:r>
+      <w:proofErr w:type="spellEnd"/>
+      <w:r>
+        <w:rPr>
+          <w:rFonts w:eastAsia="Open Sans" w:cs="Open Sans"/>
+        </w:rPr>
+        <w:t xml:space="preserve"> Point of View</w:t>
       </w:r>
     </w:p>
     <w:p>
@@ -447,7 +479,21 @@
         <w:rPr>
           <w:rFonts w:eastAsia="Open Sans" w:cs="Open Sans"/>
         </w:rPr>
-        <w:t>APMU – The Dynatrace Solution</w:t>
+        <w:t xml:space="preserve">APMU – The </w:t>
+      </w:r>
+      <w:proofErr w:type="spellStart"/>
+      <w:r>
+        <w:rPr>
+          <w:rFonts w:eastAsia="Open Sans" w:cs="Open Sans"/>
+        </w:rPr>
+        <w:t>Dynatrace</w:t>
+      </w:r>
+      <w:proofErr w:type="spellEnd"/>
+      <w:r>
+        <w:rPr>
+          <w:rFonts w:eastAsia="Open Sans" w:cs="Open Sans"/>
+        </w:rPr>
+        <w:t xml:space="preserve"> Solution</w:t>
       </w:r>
     </w:p>
     <w:p>
@@ -505,7 +551,21 @@
         <w:rPr>
           <w:rFonts w:eastAsia="Open Sans" w:cs="Open Sans"/>
         </w:rPr>
-        <w:t>APMU – Dynatrace Overview – Cale’s Delivery</w:t>
+        <w:t xml:space="preserve">APMU – </w:t>
+      </w:r>
+      <w:proofErr w:type="spellStart"/>
+      <w:r>
+        <w:rPr>
+          <w:rFonts w:eastAsia="Open Sans" w:cs="Open Sans"/>
+        </w:rPr>
+        <w:t>Dynatrace</w:t>
+      </w:r>
+      <w:proofErr w:type="spellEnd"/>
+      <w:r>
+        <w:rPr>
+          <w:rFonts w:eastAsia="Open Sans" w:cs="Open Sans"/>
+        </w:rPr>
+        <w:t xml:space="preserve"> Overview – Cale’s Delivery</w:t>
       </w:r>
     </w:p>
     <w:p>
@@ -648,7 +708,6 @@
         <w:rPr>
           <w:b/>
         </w:rPr>
-        <w:lastRenderedPageBreak/>
         <w:t>What we are working on next week:</w:t>
       </w:r>
       <w:r>
@@ -698,12 +757,21 @@
           <w:rFonts w:eastAsia="Open Sans" w:cs="Open Sans"/>
         </w:rPr>
       </w:pPr>
+      <w:proofErr w:type="spellStart"/>
       <w:r>
         <w:rPr>
           <w:rFonts w:eastAsia="Open Sans" w:cs="Open Sans"/>
           <w:color w:val="000000"/>
         </w:rPr>
-        <w:t>Codecademy – Learn Java</w:t>
+        <w:t>Codecademy</w:t>
+      </w:r>
+      <w:proofErr w:type="spellEnd"/>
+      <w:r>
+        <w:rPr>
+          <w:rFonts w:eastAsia="Open Sans" w:cs="Open Sans"/>
+          <w:color w:val="000000"/>
+        </w:rPr>
+        <w:t xml:space="preserve"> – Learn Java</w:t>
       </w:r>
     </w:p>
     <w:p>
@@ -723,7 +791,22 @@
         <w:rPr>
           <w:rFonts w:eastAsia="Open Sans" w:cs="Open Sans"/>
         </w:rPr>
-        <w:t>Instructor Led – Dynatrace Community Portal</w:t>
+        <w:lastRenderedPageBreak/>
+        <w:t xml:space="preserve">Instructor Led – </w:t>
+      </w:r>
+      <w:proofErr w:type="spellStart"/>
+      <w:r>
+        <w:rPr>
+          <w:rFonts w:eastAsia="Open Sans" w:cs="Open Sans"/>
+        </w:rPr>
+        <w:t>Dynatrace</w:t>
+      </w:r>
+      <w:proofErr w:type="spellEnd"/>
+      <w:r>
+        <w:rPr>
+          <w:rFonts w:eastAsia="Open Sans" w:cs="Open Sans"/>
+        </w:rPr>
+        <w:t xml:space="preserve"> Community Portal</w:t>
       </w:r>
     </w:p>
     <w:p>
@@ -803,12 +886,21 @@
           <w:rFonts w:eastAsia="Open Sans" w:cs="Open Sans"/>
         </w:rPr>
       </w:pPr>
+      <w:proofErr w:type="spellStart"/>
       <w:r>
         <w:rPr>
           <w:rFonts w:eastAsia="Open Sans" w:cs="Open Sans"/>
           <w:color w:val="000000"/>
         </w:rPr>
-        <w:t>Codecademy – PHP</w:t>
+        <w:t>Codecademy</w:t>
+      </w:r>
+      <w:proofErr w:type="spellEnd"/>
+      <w:r>
+        <w:rPr>
+          <w:rFonts w:eastAsia="Open Sans" w:cs="Open Sans"/>
+          <w:color w:val="000000"/>
+        </w:rPr>
+        <w:t xml:space="preserve"> – PHP</w:t>
       </w:r>
     </w:p>
     <w:p>
@@ -991,11 +1083,19 @@
           <w:rFonts w:eastAsia="Open Sans" w:cs="Open Sans"/>
         </w:rPr>
       </w:pPr>
-      <w:r>
-        <w:rPr>
-          <w:rFonts w:eastAsia="Open Sans" w:cs="Open Sans"/>
-        </w:rPr>
-        <w:t>Codecademy &amp; Infinite Skills – Finish eLearning</w:t>
+      <w:proofErr w:type="spellStart"/>
+      <w:r>
+        <w:rPr>
+          <w:rFonts w:eastAsia="Open Sans" w:cs="Open Sans"/>
+        </w:rPr>
+        <w:t>Codecademy</w:t>
+      </w:r>
+      <w:proofErr w:type="spellEnd"/>
+      <w:r>
+        <w:rPr>
+          <w:rFonts w:eastAsia="Open Sans" w:cs="Open Sans"/>
+        </w:rPr>
+        <w:t xml:space="preserve"> &amp; Infinite Skills – Finish eLearning</w:t>
       </w:r>
     </w:p>
     <w:p>
@@ -1044,8 +1144,6 @@
           <w:rFonts w:cs="Open Sans"/>
         </w:rPr>
       </w:pPr>
-      <w:bookmarkStart w:id="0" w:name="_GoBack"/>
-      <w:bookmarkEnd w:id="0"/>
     </w:p>
     <w:p>
       <w:pPr>
@@ -1173,7 +1271,15 @@
         </w:numPr>
       </w:pPr>
       <w:r>
-        <w:t xml:space="preserve">Verify successful Dynatrace </w:t>
+        <w:t xml:space="preserve">Verify successful </w:t>
+      </w:r>
+      <w:proofErr w:type="spellStart"/>
+      <w:r>
+        <w:t>Dynatrace</w:t>
+      </w:r>
+      <w:proofErr w:type="spellEnd"/>
+      <w:r>
+        <w:t xml:space="preserve"> </w:t>
       </w:r>
       <w:r>
         <w:t>U</w:t>
@@ -1207,8 +1313,13 @@
           <w:numId w:val="1"/>
         </w:numPr>
       </w:pPr>
-      <w:r>
-        <w:t>DiSC Powe</w:t>
+      <w:proofErr w:type="spellStart"/>
+      <w:r>
+        <w:t>DiSC</w:t>
+      </w:r>
+      <w:proofErr w:type="spellEnd"/>
+      <w:r>
+        <w:t xml:space="preserve"> Powe</w:t>
       </w:r>
       <w:r>
         <w:t xml:space="preserve">red Consulting Pre-Class Work </w:t>
@@ -1324,7 +1435,7 @@
 </file>
 
 <file path=word/endnotes.xml><?xml version="1.0" encoding="utf-8"?>
-<w:endnotes xmlns:wpc="http://schemas.microsoft.com/office/word/2010/wordprocessingCanvas" xmlns:cx="http://schemas.microsoft.com/office/drawing/2014/chartex" xmlns:cx1="http://schemas.microsoft.com/office/drawing/2015/9/8/chartex" xmlns:cx2="http://schemas.microsoft.com/office/drawing/2015/10/21/chartex" xmlns:mc="http://schemas.openxmlformats.org/markup-compatibility/2006" xmlns:o="urn:schemas-microsoft-com:office:office" xmlns:r="http://schemas.openxmlformats.org/officeDocument/2006/relationships" xmlns:m="http://schemas.openxmlformats.org/officeDocument/2006/math" xmlns:v="urn:schemas-microsoft-com:vml" xmlns:wp14="http://schemas.microsoft.com/office/word/2010/wordprocessingDrawing" xmlns:wp="http://schemas.openxmlformats.org/drawingml/2006/wordprocessingDrawing" xmlns:w10="urn:schemas-microsoft-com:office:word" xmlns:w="http://schemas.openxmlformats.org/wordprocessingml/2006/main" xmlns:w14="http://schemas.microsoft.com/office/word/2010/wordml" xmlns:w15="http://schemas.microsoft.com/office/word/2012/wordml" xmlns:w16se="http://schemas.microsoft.com/office/word/2015/wordml/symex" xmlns:wpg="http://schemas.microsoft.com/office/word/2010/wordprocessingGroup" xmlns:wpi="http://schemas.microsoft.com/office/word/2010/wordprocessingInk" xmlns:wne="http://schemas.microsoft.com/office/word/2006/wordml" xmlns:wps="http://schemas.microsoft.com/office/word/2010/wordprocessingShape" mc:Ignorable="w14 w15 w16se wp14">
+<w:endnotes xmlns:wpc="http://schemas.microsoft.com/office/word/2010/wordprocessingCanvas" xmlns:cx="http://schemas.microsoft.com/office/drawing/2014/chartex" xmlns:cx1="http://schemas.microsoft.com/office/drawing/2015/9/8/chartex" xmlns:cx2="http://schemas.microsoft.com/office/drawing/2015/10/21/chartex" xmlns:cx3="http://schemas.microsoft.com/office/drawing/2016/5/9/chartex" xmlns:cx4="http://schemas.microsoft.com/office/drawing/2016/5/10/chartex" xmlns:cx5="http://schemas.microsoft.com/office/drawing/2016/5/11/chartex" xmlns:mc="http://schemas.openxmlformats.org/markup-compatibility/2006" xmlns:o="urn:schemas-microsoft-com:office:office" xmlns:r="http://schemas.openxmlformats.org/officeDocument/2006/relationships" xmlns:m="http://schemas.openxmlformats.org/officeDocument/2006/math" xmlns:v="urn:schemas-microsoft-com:vml" xmlns:wp14="http://schemas.microsoft.com/office/word/2010/wordprocessingDrawing" xmlns:wp="http://schemas.openxmlformats.org/drawingml/2006/wordprocessingDrawing" xmlns:w10="urn:schemas-microsoft-com:office:word" xmlns:w="http://schemas.openxmlformats.org/wordprocessingml/2006/main" xmlns:w14="http://schemas.microsoft.com/office/word/2010/wordml" xmlns:w15="http://schemas.microsoft.com/office/word/2012/wordml" xmlns:w16se="http://schemas.microsoft.com/office/word/2015/wordml/symex" xmlns:wpg="http://schemas.microsoft.com/office/word/2010/wordprocessingGroup" xmlns:wpi="http://schemas.microsoft.com/office/word/2010/wordprocessingInk" xmlns:wne="http://schemas.microsoft.com/office/word/2006/wordml" xmlns:wps="http://schemas.microsoft.com/office/word/2010/wordprocessingShape" mc:Ignorable="w14 w15 w16se wp14">
   <w:endnote w:type="separator" w:id="-1">
     <w:p>
       <w:r>
@@ -1343,7 +1454,7 @@
 </file>
 
 <file path=word/footer1.xml><?xml version="1.0" encoding="utf-8"?>
-<w:ftr xmlns:wpc="http://schemas.microsoft.com/office/word/2010/wordprocessingCanvas" xmlns:cx="http://schemas.microsoft.com/office/drawing/2014/chartex" xmlns:cx1="http://schemas.microsoft.com/office/drawing/2015/9/8/chartex" xmlns:cx2="http://schemas.microsoft.com/office/drawing/2015/10/21/chartex" xmlns:mc="http://schemas.openxmlformats.org/markup-compatibility/2006" xmlns:o="urn:schemas-microsoft-com:office:office" xmlns:r="http://schemas.openxmlformats.org/officeDocument/2006/relationships" xmlns:m="http://schemas.openxmlformats.org/officeDocument/2006/math" xmlns:v="urn:schemas-microsoft-com:vml" xmlns:wp14="http://schemas.microsoft.com/office/word/2010/wordprocessingDrawing" xmlns:wp="http://schemas.openxmlformats.org/drawingml/2006/wordprocessingDrawing" xmlns:w10="urn:schemas-microsoft-com:office:word" xmlns:w="http://schemas.openxmlformats.org/wordprocessingml/2006/main" xmlns:w14="http://schemas.microsoft.com/office/word/2010/wordml" xmlns:w15="http://schemas.microsoft.com/office/word/2012/wordml" xmlns:w16se="http://schemas.microsoft.com/office/word/2015/wordml/symex" xmlns:wpg="http://schemas.microsoft.com/office/word/2010/wordprocessingGroup" xmlns:wpi="http://schemas.microsoft.com/office/word/2010/wordprocessingInk" xmlns:wne="http://schemas.microsoft.com/office/word/2006/wordml" xmlns:wps="http://schemas.microsoft.com/office/word/2010/wordprocessingShape" mc:Ignorable="w14 w15 w16se wp14">
+<w:ftr xmlns:wpc="http://schemas.microsoft.com/office/word/2010/wordprocessingCanvas" xmlns:cx="http://schemas.microsoft.com/office/drawing/2014/chartex" xmlns:cx1="http://schemas.microsoft.com/office/drawing/2015/9/8/chartex" xmlns:cx2="http://schemas.microsoft.com/office/drawing/2015/10/21/chartex" xmlns:cx3="http://schemas.microsoft.com/office/drawing/2016/5/9/chartex" xmlns:cx4="http://schemas.microsoft.com/office/drawing/2016/5/10/chartex" xmlns:cx5="http://schemas.microsoft.com/office/drawing/2016/5/11/chartex" xmlns:mc="http://schemas.openxmlformats.org/markup-compatibility/2006" xmlns:o="urn:schemas-microsoft-com:office:office" xmlns:r="http://schemas.openxmlformats.org/officeDocument/2006/relationships" xmlns:m="http://schemas.openxmlformats.org/officeDocument/2006/math" xmlns:v="urn:schemas-microsoft-com:vml" xmlns:wp14="http://schemas.microsoft.com/office/word/2010/wordprocessingDrawing" xmlns:wp="http://schemas.openxmlformats.org/drawingml/2006/wordprocessingDrawing" xmlns:w10="urn:schemas-microsoft-com:office:word" xmlns:w="http://schemas.openxmlformats.org/wordprocessingml/2006/main" xmlns:w14="http://schemas.microsoft.com/office/word/2010/wordml" xmlns:w15="http://schemas.microsoft.com/office/word/2012/wordml" xmlns:w16se="http://schemas.microsoft.com/office/word/2015/wordml/symex" xmlns:wpg="http://schemas.microsoft.com/office/word/2010/wordprocessingGroup" xmlns:wpi="http://schemas.microsoft.com/office/word/2010/wordprocessingInk" xmlns:wne="http://schemas.microsoft.com/office/word/2006/wordml" xmlns:wps="http://schemas.microsoft.com/office/word/2010/wordprocessingShape" mc:Ignorable="w14 w15 w16se wp14">
   <w:p>
     <w:pPr>
       <w:pStyle w:val="Footer"/>
@@ -1355,6 +1466,7 @@
         <w:noProof/>
         <w:color w:val="FFC000" w:themeColor="accent4"/>
         <w:sz w:val="28"/>
+        <w:lang w:val="en-AU" w:eastAsia="ja-JP"/>
       </w:rPr>
       <mc:AlternateContent>
         <mc:Choice Requires="wpg">
@@ -1527,7 +1639,7 @@
         </mc:Choice>
         <mc:Fallback>
           <w:pict>
-            <v:group w14:anchorId="6AFC2BB8" id="Group 59" o:spid="_x0000_s1026" style="position:absolute;margin-left:27.6pt;margin-top:11.7pt;width:532.8pt;height:0;z-index:251659264;mso-width-percent:1000;mso-position-horizontal-relative:page;mso-position-vertical-relative:bottom-margin-area;mso-width-percent:1000;mso-width-relative:margin" coordsize="67648,0" o:gfxdata="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">
+            <v:group w14:anchorId="4A3DC4B1" id="Group 59" o:spid="_x0000_s1026" style="position:absolute;margin-left:27.6pt;margin-top:11.7pt;width:532.8pt;height:0;z-index:251659264;mso-width-percent:1000;mso-position-horizontal-relative:page;mso-position-vertical-relative:bottom-margin-area;mso-width-percent:1000;mso-width-relative:margin" coordsize="67648,0" o:gfxdata="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">
               <v:line id="Straight Connector 60" o:spid="_x0000_s1027" style="position:absolute;visibility:visible;mso-wrap-style:square" from="0,0" to="17005,0" o:connectortype="straight" o:gfxdata="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" strokecolor="#b4dc00" strokeweight="3pt">
                 <v:stroke joinstyle="miter"/>
               </v:line>
@@ -1558,7 +1670,7 @@
 </file>
 
 <file path=word/footer2.xml><?xml version="1.0" encoding="utf-8"?>
-<w:ftr xmlns:wpc="http://schemas.microsoft.com/office/word/2010/wordprocessingCanvas" xmlns:cx="http://schemas.microsoft.com/office/drawing/2014/chartex" xmlns:cx1="http://schemas.microsoft.com/office/drawing/2015/9/8/chartex" xmlns:cx2="http://schemas.microsoft.com/office/drawing/2015/10/21/chartex" xmlns:mc="http://schemas.openxmlformats.org/markup-compatibility/2006" xmlns:o="urn:schemas-microsoft-com:office:office" xmlns:r="http://schemas.openxmlformats.org/officeDocument/2006/relationships" xmlns:m="http://schemas.openxmlformats.org/officeDocument/2006/math" xmlns:v="urn:schemas-microsoft-com:vml" xmlns:wp14="http://schemas.microsoft.com/office/word/2010/wordprocessingDrawing" xmlns:wp="http://schemas.openxmlformats.org/drawingml/2006/wordprocessingDrawing" xmlns:w10="urn:schemas-microsoft-com:office:word" xmlns:w="http://schemas.openxmlformats.org/wordprocessingml/2006/main" xmlns:w14="http://schemas.microsoft.com/office/word/2010/wordml" xmlns:w15="http://schemas.microsoft.com/office/word/2012/wordml" xmlns:w16se="http://schemas.microsoft.com/office/word/2015/wordml/symex" xmlns:wpg="http://schemas.microsoft.com/office/word/2010/wordprocessingGroup" xmlns:wpi="http://schemas.microsoft.com/office/word/2010/wordprocessingInk" xmlns:wne="http://schemas.microsoft.com/office/word/2006/wordml" xmlns:wps="http://schemas.microsoft.com/office/word/2010/wordprocessingShape" mc:Ignorable="w14 w15 w16se wp14">
+<w:ftr xmlns:wpc="http://schemas.microsoft.com/office/word/2010/wordprocessingCanvas" xmlns:cx="http://schemas.microsoft.com/office/drawing/2014/chartex" xmlns:cx1="http://schemas.microsoft.com/office/drawing/2015/9/8/chartex" xmlns:cx2="http://schemas.microsoft.com/office/drawing/2015/10/21/chartex" xmlns:cx3="http://schemas.microsoft.com/office/drawing/2016/5/9/chartex" xmlns:cx4="http://schemas.microsoft.com/office/drawing/2016/5/10/chartex" xmlns:cx5="http://schemas.microsoft.com/office/drawing/2016/5/11/chartex" xmlns:mc="http://schemas.openxmlformats.org/markup-compatibility/2006" xmlns:o="urn:schemas-microsoft-com:office:office" xmlns:r="http://schemas.openxmlformats.org/officeDocument/2006/relationships" xmlns:m="http://schemas.openxmlformats.org/officeDocument/2006/math" xmlns:v="urn:schemas-microsoft-com:vml" xmlns:wp14="http://schemas.microsoft.com/office/word/2010/wordprocessingDrawing" xmlns:wp="http://schemas.openxmlformats.org/drawingml/2006/wordprocessingDrawing" xmlns:w10="urn:schemas-microsoft-com:office:word" xmlns:w="http://schemas.openxmlformats.org/wordprocessingml/2006/main" xmlns:w14="http://schemas.microsoft.com/office/word/2010/wordml" xmlns:w15="http://schemas.microsoft.com/office/word/2012/wordml" xmlns:w16se="http://schemas.microsoft.com/office/word/2015/wordml/symex" xmlns:wpg="http://schemas.microsoft.com/office/word/2010/wordprocessingGroup" xmlns:wpi="http://schemas.microsoft.com/office/word/2010/wordprocessingInk" xmlns:wne="http://schemas.microsoft.com/office/word/2006/wordml" xmlns:wps="http://schemas.microsoft.com/office/word/2010/wordprocessingShape" mc:Ignorable="w14 w15 w16se wp14">
   <w:p>
     <w:pPr>
       <w:pStyle w:val="Footer"/>
@@ -1570,6 +1682,7 @@
         <w:noProof/>
         <w:color w:val="FFC000" w:themeColor="accent4"/>
         <w:sz w:val="28"/>
+        <w:lang w:val="en-AU" w:eastAsia="ja-JP"/>
       </w:rPr>
       <mc:AlternateContent>
         <mc:Choice Requires="wpg">
@@ -1742,7 +1855,7 @@
         </mc:Choice>
         <mc:Fallback>
           <w:pict>
-            <v:group w14:anchorId="39A37A54" id="Group 2" o:spid="_x0000_s1026" style="position:absolute;margin-left:27.6pt;margin-top:11.7pt;width:532.8pt;height:0;z-index:251661312;mso-width-percent:1000;mso-position-horizontal-relative:page;mso-position-vertical-relative:bottom-margin-area;mso-width-percent:1000;mso-width-relative:margin" coordsize="67648,0" o:gfxdata="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">
+            <v:group w14:anchorId="13F7E8FB" id="Group 2" o:spid="_x0000_s1026" style="position:absolute;margin-left:27.6pt;margin-top:11.7pt;width:532.8pt;height:0;z-index:251661312;mso-width-percent:1000;mso-position-horizontal-relative:page;mso-position-vertical-relative:bottom-margin-area;mso-width-percent:1000;mso-width-relative:margin" coordsize="67648,0" o:gfxdata="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">
               <v:line id="Straight Connector 3" o:spid="_x0000_s1027" style="position:absolute;visibility:visible;mso-wrap-style:square" from="0,0" to="17005,0" o:connectortype="straight" o:gfxdata="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" strokecolor="#b4dc00" strokeweight="3pt">
                 <v:stroke joinstyle="miter"/>
               </v:line>
@@ -1772,7 +1885,7 @@
 </file>
 
 <file path=word/footnotes.xml><?xml version="1.0" encoding="utf-8"?>
-<w:footnotes xmlns:wpc="http://schemas.microsoft.com/office/word/2010/wordprocessingCanvas" xmlns:cx="http://schemas.microsoft.com/office/drawing/2014/chartex" xmlns:cx1="http://schemas.microsoft.com/office/drawing/2015/9/8/chartex" xmlns:cx2="http://schemas.microsoft.com/office/drawing/2015/10/21/chartex" xmlns:mc="http://schemas.openxmlformats.org/markup-compatibility/2006" xmlns:o="urn:schemas-microsoft-com:office:office" xmlns:r="http://schemas.openxmlformats.org/officeDocument/2006/relationships" xmlns:m="http://schemas.openxmlformats.org/officeDocument/2006/math" xmlns:v="urn:schemas-microsoft-com:vml" xmlns:wp14="http://schemas.microsoft.com/office/word/2010/wordprocessingDrawing" xmlns:wp="http://schemas.openxmlformats.org/drawingml/2006/wordprocessingDrawing" xmlns:w10="urn:schemas-microsoft-com:office:word" xmlns:w="http://schemas.openxmlformats.org/wordprocessingml/2006/main" xmlns:w14="http://schemas.microsoft.com/office/word/2010/wordml" xmlns:w15="http://schemas.microsoft.com/office/word/2012/wordml" xmlns:w16se="http://schemas.microsoft.com/office/word/2015/wordml/symex" xmlns:wpg="http://schemas.microsoft.com/office/word/2010/wordprocessingGroup" xmlns:wpi="http://schemas.microsoft.com/office/word/2010/wordprocessingInk" xmlns:wne="http://schemas.microsoft.com/office/word/2006/wordml" xmlns:wps="http://schemas.microsoft.com/office/word/2010/wordprocessingShape" mc:Ignorable="w14 w15 w16se wp14">
+<w:footnotes xmlns:wpc="http://schemas.microsoft.com/office/word/2010/wordprocessingCanvas" xmlns:cx="http://schemas.microsoft.com/office/drawing/2014/chartex" xmlns:cx1="http://schemas.microsoft.com/office/drawing/2015/9/8/chartex" xmlns:cx2="http://schemas.microsoft.com/office/drawing/2015/10/21/chartex" xmlns:cx3="http://schemas.microsoft.com/office/drawing/2016/5/9/chartex" xmlns:cx4="http://schemas.microsoft.com/office/drawing/2016/5/10/chartex" xmlns:cx5="http://schemas.microsoft.com/office/drawing/2016/5/11/chartex" xmlns:mc="http://schemas.openxmlformats.org/markup-compatibility/2006" xmlns:o="urn:schemas-microsoft-com:office:office" xmlns:r="http://schemas.openxmlformats.org/officeDocument/2006/relationships" xmlns:m="http://schemas.openxmlformats.org/officeDocument/2006/math" xmlns:v="urn:schemas-microsoft-com:vml" xmlns:wp14="http://schemas.microsoft.com/office/word/2010/wordprocessingDrawing" xmlns:wp="http://schemas.openxmlformats.org/drawingml/2006/wordprocessingDrawing" xmlns:w10="urn:schemas-microsoft-com:office:word" xmlns:w="http://schemas.openxmlformats.org/wordprocessingml/2006/main" xmlns:w14="http://schemas.microsoft.com/office/word/2010/wordml" xmlns:w15="http://schemas.microsoft.com/office/word/2012/wordml" xmlns:w16se="http://schemas.microsoft.com/office/word/2015/wordml/symex" xmlns:wpg="http://schemas.microsoft.com/office/word/2010/wordprocessingGroup" xmlns:wpi="http://schemas.microsoft.com/office/word/2010/wordprocessingInk" xmlns:wne="http://schemas.microsoft.com/office/word/2006/wordml" xmlns:wps="http://schemas.microsoft.com/office/word/2010/wordprocessingShape" mc:Ignorable="w14 w15 w16se wp14">
   <w:footnote w:type="separator" w:id="-1">
     <w:p>
       <w:r>
@@ -1791,7 +1904,7 @@
 </file>
 
 <file path=word/header1.xml><?xml version="1.0" encoding="utf-8"?>
-<w:hdr xmlns:wpc="http://schemas.microsoft.com/office/word/2010/wordprocessingCanvas" xmlns:cx="http://schemas.microsoft.com/office/drawing/2014/chartex" xmlns:cx1="http://schemas.microsoft.com/office/drawing/2015/9/8/chartex" xmlns:cx2="http://schemas.microsoft.com/office/drawing/2015/10/21/chartex" xmlns:mc="http://schemas.openxmlformats.org/markup-compatibility/2006" xmlns:o="urn:schemas-microsoft-com:office:office" xmlns:r="http://schemas.openxmlformats.org/officeDocument/2006/relationships" xmlns:m="http://schemas.openxmlformats.org/officeDocument/2006/math" xmlns:v="urn:schemas-microsoft-com:vml" xmlns:wp14="http://schemas.microsoft.com/office/word/2010/wordprocessingDrawing" xmlns:wp="http://schemas.openxmlformats.org/drawingml/2006/wordprocessingDrawing" xmlns:w10="urn:schemas-microsoft-com:office:word" xmlns:w="http://schemas.openxmlformats.org/wordprocessingml/2006/main" xmlns:w14="http://schemas.microsoft.com/office/word/2010/wordml" xmlns:w15="http://schemas.microsoft.com/office/word/2012/wordml" xmlns:w16se="http://schemas.microsoft.com/office/word/2015/wordml/symex" xmlns:wpg="http://schemas.microsoft.com/office/word/2010/wordprocessingGroup" xmlns:wpi="http://schemas.microsoft.com/office/word/2010/wordprocessingInk" xmlns:wne="http://schemas.microsoft.com/office/word/2006/wordml" xmlns:wps="http://schemas.microsoft.com/office/word/2010/wordprocessingShape" mc:Ignorable="w14 w15 w16se wp14">
+<w:hdr xmlns:wpc="http://schemas.microsoft.com/office/word/2010/wordprocessingCanvas" xmlns:cx="http://schemas.microsoft.com/office/drawing/2014/chartex" xmlns:cx1="http://schemas.microsoft.com/office/drawing/2015/9/8/chartex" xmlns:cx2="http://schemas.microsoft.com/office/drawing/2015/10/21/chartex" xmlns:cx3="http://schemas.microsoft.com/office/drawing/2016/5/9/chartex" xmlns:cx4="http://schemas.microsoft.com/office/drawing/2016/5/10/chartex" xmlns:cx5="http://schemas.microsoft.com/office/drawing/2016/5/11/chartex" xmlns:mc="http://schemas.openxmlformats.org/markup-compatibility/2006" xmlns:o="urn:schemas-microsoft-com:office:office" xmlns:r="http://schemas.openxmlformats.org/officeDocument/2006/relationships" xmlns:m="http://schemas.openxmlformats.org/officeDocument/2006/math" xmlns:v="urn:schemas-microsoft-com:vml" xmlns:wp14="http://schemas.microsoft.com/office/word/2010/wordprocessingDrawing" xmlns:wp="http://schemas.openxmlformats.org/drawingml/2006/wordprocessingDrawing" xmlns:w10="urn:schemas-microsoft-com:office:word" xmlns:w="http://schemas.openxmlformats.org/wordprocessingml/2006/main" xmlns:w14="http://schemas.microsoft.com/office/word/2010/wordml" xmlns:w15="http://schemas.microsoft.com/office/word/2012/wordml" xmlns:w16se="http://schemas.microsoft.com/office/word/2015/wordml/symex" xmlns:wpg="http://schemas.microsoft.com/office/word/2010/wordprocessingGroup" xmlns:wpi="http://schemas.microsoft.com/office/word/2010/wordprocessingInk" xmlns:wne="http://schemas.microsoft.com/office/word/2006/wordml" xmlns:wps="http://schemas.microsoft.com/office/word/2010/wordprocessingShape" mc:Ignorable="w14 w15 w16se wp14">
   <w:p>
     <w:pPr>
       <w:pStyle w:val="Header"/>
@@ -1806,6 +1919,7 @@
     <w:r>
       <w:rPr>
         <w:noProof/>
+        <w:lang w:val="en-AU" w:eastAsia="ja-JP"/>
       </w:rPr>
       <w:drawing>
         <wp:inline distT="0" distB="0" distL="0" distR="0" wp14:anchorId="3745F0D4" wp14:editId="23353591">
@@ -1854,7 +1968,7 @@
 </file>
 
 <file path=word/numbering.xml><?xml version="1.0" encoding="utf-8"?>
-<w:numbering xmlns:wpc="http://schemas.microsoft.com/office/word/2010/wordprocessingCanvas" xmlns:cx="http://schemas.microsoft.com/office/drawing/2014/chartex" xmlns:cx1="http://schemas.microsoft.com/office/drawing/2015/9/8/chartex" xmlns:cx2="http://schemas.microsoft.com/office/drawing/2015/10/21/chartex" xmlns:mc="http://schemas.openxmlformats.org/markup-compatibility/2006" xmlns:o="urn:schemas-microsoft-com:office:office" xmlns:r="http://schemas.openxmlformats.org/officeDocument/2006/relationships" xmlns:m="http://schemas.openxmlformats.org/officeDocument/2006/math" xmlns:v="urn:schemas-microsoft-com:vml" xmlns:wp14="http://schemas.microsoft.com/office/word/2010/wordprocessingDrawing" xmlns:wp="http://schemas.openxmlformats.org/drawingml/2006/wordprocessingDrawing" xmlns:w10="urn:schemas-microsoft-com:office:word" xmlns:w="http://schemas.openxmlformats.org/wordprocessingml/2006/main" xmlns:w14="http://schemas.microsoft.com/office/word/2010/wordml" xmlns:w15="http://schemas.microsoft.com/office/word/2012/wordml" xmlns:w16se="http://schemas.microsoft.com/office/word/2015/wordml/symex" xmlns:wpg="http://schemas.microsoft.com/office/word/2010/wordprocessingGroup" xmlns:wpi="http://schemas.microsoft.com/office/word/2010/wordprocessingInk" xmlns:wne="http://schemas.microsoft.com/office/word/2006/wordml" xmlns:wps="http://schemas.microsoft.com/office/word/2010/wordprocessingShape" mc:Ignorable="w14 w15 w16se wp14">
+<w:numbering xmlns:wpc="http://schemas.microsoft.com/office/word/2010/wordprocessingCanvas" xmlns:cx="http://schemas.microsoft.com/office/drawing/2014/chartex" xmlns:cx1="http://schemas.microsoft.com/office/drawing/2015/9/8/chartex" xmlns:cx2="http://schemas.microsoft.com/office/drawing/2015/10/21/chartex" xmlns:cx3="http://schemas.microsoft.com/office/drawing/2016/5/9/chartex" xmlns:cx4="http://schemas.microsoft.com/office/drawing/2016/5/10/chartex" xmlns:cx5="http://schemas.microsoft.com/office/drawing/2016/5/11/chartex" xmlns:mc="http://schemas.openxmlformats.org/markup-compatibility/2006" xmlns:o="urn:schemas-microsoft-com:office:office" xmlns:r="http://schemas.openxmlformats.org/officeDocument/2006/relationships" xmlns:m="http://schemas.openxmlformats.org/officeDocument/2006/math" xmlns:v="urn:schemas-microsoft-com:vml" xmlns:wp14="http://schemas.microsoft.com/office/word/2010/wordprocessingDrawing" xmlns:wp="http://schemas.openxmlformats.org/drawingml/2006/wordprocessingDrawing" xmlns:w10="urn:schemas-microsoft-com:office:word" xmlns:w="http://schemas.openxmlformats.org/wordprocessingml/2006/main" xmlns:w14="http://schemas.microsoft.com/office/word/2010/wordml" xmlns:w15="http://schemas.microsoft.com/office/word/2012/wordml" xmlns:w16se="http://schemas.microsoft.com/office/word/2015/wordml/symex" xmlns:wpg="http://schemas.microsoft.com/office/word/2010/wordprocessingGroup" xmlns:wpi="http://schemas.microsoft.com/office/word/2010/wordprocessingInk" xmlns:wne="http://schemas.microsoft.com/office/word/2006/wordml" xmlns:wps="http://schemas.microsoft.com/office/word/2010/wordprocessingShape" mc:Ignorable="w14 w15 w16se wp14">
   <w:abstractNum w:abstractNumId="0" w15:restartNumberingAfterBreak="0">
     <w:nsid w:val="1A24073D"/>
     <w:multiLevelType w:val="hybridMultilevel"/>
@@ -2816,7 +2930,7 @@
     </w:rPrDefault>
     <w:pPrDefault/>
   </w:docDefaults>
-  <w:latentStyles w:defLockedState="0" w:defUIPriority="99" w:defSemiHidden="0" w:defUnhideWhenUsed="0" w:defQFormat="0" w:count="372">
+  <w:latentStyles w:defLockedState="0" w:defUIPriority="99" w:defSemiHidden="0" w:defUnhideWhenUsed="0" w:defQFormat="0" w:count="374">
     <w:lsdException w:name="Normal" w:uiPriority="0" w:qFormat="1"/>
     <w:lsdException w:name="heading 1" w:uiPriority="0" w:qFormat="1"/>
     <w:lsdException w:name="heading 2" w:semiHidden="1" w:uiPriority="0" w:unhideWhenUsed="1" w:qFormat="1"/>
@@ -2922,7 +3036,6 @@
     <w:lsdException w:name="HTML Sample" w:semiHidden="1" w:unhideWhenUsed="1"/>
     <w:lsdException w:name="HTML Typewriter" w:semiHidden="1" w:unhideWhenUsed="1"/>
     <w:lsdException w:name="HTML Variable" w:semiHidden="1" w:unhideWhenUsed="1"/>
-    <w:lsdException w:name="Normal Table" w:semiHidden="1" w:unhideWhenUsed="1"/>
     <w:lsdException w:name="annotation subject" w:semiHidden="1" w:unhideWhenUsed="1"/>
     <w:lsdException w:name="No List" w:semiHidden="1" w:unhideWhenUsed="1"/>
     <w:lsdException w:name="Outline List 1" w:semiHidden="1" w:unhideWhenUsed="1"/>
@@ -2968,11 +3081,9 @@
     <w:lsdException w:name="Table Subtle 1" w:semiHidden="1" w:unhideWhenUsed="1"/>
     <w:lsdException w:name="Table Subtle 2" w:semiHidden="1" w:unhideWhenUsed="1"/>
     <w:lsdException w:name="Table Web 1" w:semiHidden="1" w:unhideWhenUsed="1"/>
-    <w:lsdException w:name="Table Web 2" w:semiHidden="1" w:unhideWhenUsed="1"/>
     <w:lsdException w:name="Table Web 3" w:semiHidden="1" w:unhideWhenUsed="1"/>
     <w:lsdException w:name="Balloon Text" w:semiHidden="1" w:unhideWhenUsed="1"/>
     <w:lsdException w:name="Table Grid" w:uiPriority="39"/>
-    <w:lsdException w:name="Table Theme" w:semiHidden="1" w:unhideWhenUsed="1"/>
     <w:lsdException w:name="Placeholder Text" w:semiHidden="1"/>
     <w:lsdException w:name="No Spacing" w:uiPriority="1" w:qFormat="1"/>
     <w:lsdException w:name="Light Shading" w:uiPriority="60"/>
@@ -3189,6 +3300,8 @@
     <w:lsdException w:name="List Table 6 Colorful Accent 6" w:uiPriority="51"/>
     <w:lsdException w:name="List Table 7 Colorful Accent 6" w:uiPriority="52"/>
     <w:lsdException w:name="Mention" w:semiHidden="1" w:unhideWhenUsed="1"/>
+    <w:lsdException w:name="Smart Hyperlink" w:semiHidden="1" w:unhideWhenUsed="1"/>
+    <w:lsdException w:name="Hashtag" w:semiHidden="1" w:unhideWhenUsed="1"/>
   </w:latentStyles>
   <w:style w:type="paragraph" w:default="1" w:styleId="Normal">
     <w:name w:val="Normal"/>
@@ -3886,21 +3999,6 @@
 </file>
 
 <file path=customXml/item1.xml><?xml version="1.0" encoding="utf-8"?>
-<?mso-contentType ?>
-<FormTemplates xmlns="http://schemas.microsoft.com/sharepoint/v3/contenttype/forms">
-  <Display>DocumentLibraryForm</Display>
-  <Edit>DocumentLibraryForm</Edit>
-  <New>DocumentLibraryForm</New>
-</FormTemplates>
-</file>
-
-<file path=customXml/item2.xml><?xml version="1.0" encoding="utf-8"?>
-<p:properties xmlns:p="http://schemas.microsoft.com/office/2006/metadata/properties" xmlns:pc="http://schemas.microsoft.com/office/infopath/2007/PartnerControls" xmlns:xsi="http://www.w3.org/2001/XMLSchema-instance">
-  <documentManagement/>
-</p:properties>
-</file>
-
-<file path=customXml/item3.xml><?xml version="1.0" encoding="utf-8"?>
 <ct:contentTypeSchema xmlns:ct="http://schemas.microsoft.com/office/2006/metadata/contentType" xmlns:ma="http://schemas.microsoft.com/office/2006/metadata/properties/metaAttributes" ct:_="" ma:_="" ma:contentTypeName="Document" ma:contentTypeID="0x010100707E7531217098489157157549C684DA" ma:contentTypeVersion="13" ma:contentTypeDescription="Create a new document." ma:contentTypeScope="" ma:versionID="2b87863a5c13e683b4f6bba6bda26230">
   <xsd:schema xmlns:xsd="http://www.w3.org/2001/XMLSchema" xmlns:xs="http://www.w3.org/2001/XMLSchema" xmlns:p="http://schemas.microsoft.com/office/2006/metadata/properties" xmlns:ns2="556dcd75-2d10-49a4-8753-bfbf8ca8626f" targetNamespace="http://schemas.microsoft.com/office/2006/metadata/properties" ma:root="true" ma:fieldsID="2a09e435940655579bb652bda7de824e" ns2:_="">
     <xsd:import namespace="556dcd75-2d10-49a4-8753-bfbf8ca8626f"/>
@@ -4062,10 +4160,35 @@
 </ct:contentTypeSchema>
 </file>
 
+<file path=customXml/item2.xml><?xml version="1.0" encoding="utf-8"?>
+<p:properties xmlns:p="http://schemas.microsoft.com/office/2006/metadata/properties" xmlns:pc="http://schemas.microsoft.com/office/infopath/2007/PartnerControls" xmlns:xsi="http://www.w3.org/2001/XMLSchema-instance">
+  <documentManagement/>
+</p:properties>
+</file>
+
+<file path=customXml/item3.xml><?xml version="1.0" encoding="utf-8"?>
+<?mso-contentType ?>
+<FormTemplates xmlns="http://schemas.microsoft.com/sharepoint/v3/contenttype/forms">
+  <Display>DocumentLibraryForm</Display>
+  <Edit>DocumentLibraryForm</Edit>
+  <New>DocumentLibraryForm</New>
+</FormTemplates>
+</file>
+
 <file path=customXml/itemProps1.xml><?xml version="1.0" encoding="utf-8"?>
-<ds:datastoreItem xmlns:ds="http://schemas.openxmlformats.org/officeDocument/2006/customXml" ds:itemID="{A56463DB-FB22-453A-971D-9113676BC4CE}">
+<ds:datastoreItem xmlns:ds="http://schemas.openxmlformats.org/officeDocument/2006/customXml" ds:itemID="{68A4D0E5-62EE-4F73-A701-63C66515F6CB}">
   <ds:schemaRefs>
-    <ds:schemaRef ds:uri="http://schemas.microsoft.com/sharepoint/v3/contenttype/forms"/>
+    <ds:schemaRef ds:uri="http://schemas.microsoft.com/office/2006/metadata/contentType"/>
+    <ds:schemaRef ds:uri="http://schemas.microsoft.com/office/2006/metadata/properties/metaAttributes"/>
+    <ds:schemaRef ds:uri="http://www.w3.org/2001/XMLSchema"/>
+    <ds:schemaRef ds:uri="http://schemas.microsoft.com/office/2006/metadata/properties"/>
+    <ds:schemaRef ds:uri="556dcd75-2d10-49a4-8753-bfbf8ca8626f"/>
+    <ds:schemaRef ds:uri="http://schemas.microsoft.com/office/2006/documentManagement/types"/>
+    <ds:schemaRef ds:uri="http://schemas.microsoft.com/office/infopath/2007/PartnerControls"/>
+    <ds:schemaRef ds:uri="http://schemas.openxmlformats.org/package/2006/metadata/core-properties"/>
+    <ds:schemaRef ds:uri="http://purl.org/dc/elements/1.1/"/>
+    <ds:schemaRef ds:uri="http://purl.org/dc/terms/"/>
+    <ds:schemaRef ds:uri="http://schemas.microsoft.com/internal/obd"/>
   </ds:schemaRefs>
 </ds:datastoreItem>
 </file>
@@ -4073,13 +4196,13 @@
 <file path=customXml/itemProps2.xml><?xml version="1.0" encoding="utf-8"?>
 <ds:datastoreItem xmlns:ds="http://schemas.openxmlformats.org/officeDocument/2006/customXml" ds:itemID="{2A55A73C-BC06-4A9D-93D4-B7A7EF0E9222}">
   <ds:schemaRefs>
-    <ds:schemaRef ds:uri="http://schemas.openxmlformats.org/package/2006/metadata/core-properties"/>
-    <ds:schemaRef ds:uri="http://purl.org/dc/dcmitype/"/>
-    <ds:schemaRef ds:uri="http://schemas.microsoft.com/office/2006/documentManagement/types"/>
     <ds:schemaRef ds:uri="http://purl.org/dc/elements/1.1/"/>
     <ds:schemaRef ds:uri="http://schemas.microsoft.com/office/2006/metadata/properties"/>
     <ds:schemaRef ds:uri="556dcd75-2d10-49a4-8753-bfbf8ca8626f"/>
+    <ds:schemaRef ds:uri="http://schemas.microsoft.com/office/2006/documentManagement/types"/>
     <ds:schemaRef ds:uri="http://purl.org/dc/terms/"/>
+    <ds:schemaRef ds:uri="http://schemas.openxmlformats.org/package/2006/metadata/core-properties"/>
+    <ds:schemaRef ds:uri="http://purl.org/dc/dcmitype/"/>
     <ds:schemaRef ds:uri="http://schemas.microsoft.com/office/infopath/2007/PartnerControls"/>
     <ds:schemaRef ds:uri="http://www.w3.org/XML/1998/namespace"/>
   </ds:schemaRefs>
@@ -4087,5 +4210,9 @@
 </file>
 
 <file path=customXml/itemProps3.xml><?xml version="1.0" encoding="utf-8"?>
-<ds:datastoreItem xmlns:ds="http://schemas.openxmlformats.org/officeDocument/2006/customXml" ds:itemID="{68A4D0E5-62EE-4F73-A701-63C66515F6CB}"/>
+<ds:datastoreItem xmlns:ds="http://schemas.openxmlformats.org/officeDocument/2006/customXml" ds:itemID="{A56463DB-FB22-453A-971D-9113676BC4CE}">
+  <ds:schemaRefs>
+    <ds:schemaRef ds:uri="http://schemas.microsoft.com/sharepoint/v3/contenttype/forms"/>
+  </ds:schemaRefs>
+</ds:datastoreItem>
 </file>